--- a/Unfinished Workproduct/Class Diagrams/Glossario Class diagram.docx
+++ b/Unfinished Workproduct/Class Diagrams/Glossario Class diagram.docx
@@ -9,9 +9,9 @@
         <w:tblLook w:val="04A0" w:firstRow="1" w:lastRow="0" w:firstColumn="1" w:lastColumn="0" w:noHBand="0" w:noVBand="1"/>
       </w:tblPr>
       <w:tblGrid>
-        <w:gridCol w:w="1593"/>
-        <w:gridCol w:w="4103"/>
-        <w:gridCol w:w="3932"/>
+        <w:gridCol w:w="1548"/>
+        <w:gridCol w:w="4351"/>
+        <w:gridCol w:w="3729"/>
       </w:tblGrid>
       <w:tr>
         <w:tc>
@@ -98,7 +98,6 @@
                 <w:szCs w:val="20"/>
               </w:rPr>
             </w:pPr>
-            <w:proofErr w:type="spellStart"/>
             <w:r>
               <w:rPr>
                 <w:rFonts w:ascii="Century" w:hAnsi="Century"/>
@@ -109,7 +108,6 @@
               </w:rPr>
               <w:t>Boundary</w:t>
             </w:r>
-            <w:proofErr w:type="spellEnd"/>
           </w:p>
         </w:tc>
         <w:tc>
@@ -122,201 +120,118 @@
                 <w:rFonts w:ascii="Century" w:hAnsi="Century"/>
               </w:rPr>
             </w:pPr>
-            <w:proofErr w:type="spellStart"/>
-            <w:r>
-              <w:rPr>
-                <w:rFonts w:ascii="Century" w:hAnsi="Century"/>
-              </w:rPr>
-              <w:t>AggiungiProdottoForm</w:t>
-            </w:r>
-            <w:proofErr w:type="spellEnd"/>
-            <w:r>
-              <w:rPr>
-                <w:rFonts w:ascii="Century" w:hAnsi="Century"/>
-              </w:rPr>
-              <w:t>&lt;&lt;</w:t>
-            </w:r>
-            <w:proofErr w:type="spellStart"/>
-            <w:r>
-              <w:rPr>
-                <w:rFonts w:ascii="Century" w:hAnsi="Century"/>
-              </w:rPr>
-              <w:t>Boundary</w:t>
-            </w:r>
-            <w:proofErr w:type="spellEnd"/>
-            <w:r>
-              <w:rPr>
-                <w:rFonts w:ascii="Century" w:hAnsi="Century"/>
-              </w:rPr>
-              <w:t>&gt;&gt;</w:t>
-            </w:r>
-          </w:p>
-          <w:p>
-            <w:pPr>
-              <w:rPr>
-                <w:rFonts w:ascii="Century" w:hAnsi="Century"/>
-              </w:rPr>
-            </w:pPr>
-          </w:p>
-          <w:p>
-            <w:pPr>
-              <w:rPr>
-                <w:rFonts w:ascii="Century" w:hAnsi="Century"/>
-              </w:rPr>
-            </w:pPr>
-            <w:proofErr w:type="spellStart"/>
-            <w:r>
-              <w:rPr>
-                <w:rFonts w:ascii="Century" w:hAnsi="Century"/>
-              </w:rPr>
-              <w:t>AggiornaProdottoForm</w:t>
-            </w:r>
-            <w:proofErr w:type="spellEnd"/>
-            <w:r>
-              <w:rPr>
-                <w:rFonts w:ascii="Century" w:hAnsi="Century"/>
-              </w:rPr>
-              <w:t>&lt;&lt;</w:t>
-            </w:r>
-            <w:proofErr w:type="spellStart"/>
-            <w:r>
-              <w:rPr>
-                <w:rFonts w:ascii="Century" w:hAnsi="Century"/>
-              </w:rPr>
-              <w:t>Boundary</w:t>
-            </w:r>
-            <w:proofErr w:type="spellEnd"/>
-            <w:r>
-              <w:rPr>
-                <w:rFonts w:ascii="Century" w:hAnsi="Century"/>
-              </w:rPr>
-              <w:t>&gt;&gt;</w:t>
-            </w:r>
-          </w:p>
-          <w:p>
-            <w:pPr>
-              <w:rPr>
-                <w:rFonts w:ascii="Century" w:hAnsi="Century"/>
-              </w:rPr>
-            </w:pPr>
-          </w:p>
-          <w:p>
-            <w:pPr>
-              <w:rPr>
-                <w:rFonts w:ascii="Century" w:hAnsi="Century"/>
-              </w:rPr>
-            </w:pPr>
-            <w:proofErr w:type="spellStart"/>
-            <w:r>
-              <w:rPr>
-                <w:rFonts w:ascii="Century" w:hAnsi="Century"/>
-              </w:rPr>
-              <w:t>ProdottiPage</w:t>
-            </w:r>
-            <w:proofErr w:type="spellEnd"/>
-            <w:r>
-              <w:rPr>
-                <w:rFonts w:ascii="Century" w:hAnsi="Century"/>
-              </w:rPr>
-              <w:t>&lt;&lt;</w:t>
-            </w:r>
-            <w:proofErr w:type="spellStart"/>
-            <w:r>
-              <w:rPr>
-                <w:rFonts w:ascii="Century" w:hAnsi="Century"/>
-              </w:rPr>
-              <w:t>Boundary</w:t>
-            </w:r>
-            <w:proofErr w:type="spellEnd"/>
-            <w:r>
-              <w:rPr>
-                <w:rFonts w:ascii="Century" w:hAnsi="Century"/>
-              </w:rPr>
-              <w:t>&gt;&gt;</w:t>
-            </w:r>
-          </w:p>
-          <w:p>
-            <w:pPr>
-              <w:rPr>
-                <w:rFonts w:ascii="Century" w:hAnsi="Century"/>
-              </w:rPr>
-            </w:pPr>
-          </w:p>
-          <w:p>
-            <w:pPr>
-              <w:rPr>
-                <w:rFonts w:ascii="Century" w:hAnsi="Century"/>
-              </w:rPr>
-            </w:pPr>
-            <w:proofErr w:type="spellStart"/>
-            <w:r>
-              <w:rPr>
-                <w:rFonts w:ascii="Century" w:hAnsi="Century"/>
-              </w:rPr>
-              <w:t>RicercaProdottoForm</w:t>
-            </w:r>
-            <w:proofErr w:type="spellEnd"/>
-            <w:r>
-              <w:rPr>
-                <w:rFonts w:ascii="Century" w:hAnsi="Century"/>
-              </w:rPr>
-              <w:t>&lt;&lt;</w:t>
-            </w:r>
-            <w:proofErr w:type="spellStart"/>
-            <w:r>
-              <w:rPr>
-                <w:rFonts w:ascii="Century" w:hAnsi="Century"/>
-              </w:rPr>
-              <w:t>Boundary</w:t>
-            </w:r>
-            <w:proofErr w:type="spellEnd"/>
-            <w:r>
-              <w:rPr>
-                <w:rFonts w:ascii="Century" w:hAnsi="Century"/>
-              </w:rPr>
-              <w:t>&gt;&gt;</w:t>
-            </w:r>
-          </w:p>
-          <w:p>
-            <w:pPr>
-              <w:rPr>
-                <w:rFonts w:ascii="Century" w:hAnsi="Century"/>
-              </w:rPr>
-            </w:pPr>
-          </w:p>
-          <w:p>
-            <w:pPr>
-              <w:rPr>
-                <w:rFonts w:ascii="Century" w:hAnsi="Century"/>
-              </w:rPr>
-            </w:pPr>
-            <w:proofErr w:type="spellStart"/>
-            <w:r>
-              <w:rPr>
-                <w:rFonts w:ascii="Century" w:hAnsi="Century"/>
-              </w:rPr>
-              <w:t>RimuoviProdotto</w:t>
-            </w:r>
-            <w:proofErr w:type="spellEnd"/>
-            <w:r>
-              <w:rPr>
-                <w:rFonts w:ascii="Century" w:hAnsi="Century"/>
-              </w:rPr>
-              <w:t>&lt;&lt;</w:t>
-            </w:r>
-            <w:proofErr w:type="spellStart"/>
-            <w:r>
-              <w:rPr>
-                <w:rFonts w:ascii="Century" w:hAnsi="Century"/>
-              </w:rPr>
-              <w:t>Boundary</w:t>
-            </w:r>
-            <w:proofErr w:type="spellEnd"/>
-            <w:r>
-              <w:rPr>
-                <w:rFonts w:ascii="Century" w:hAnsi="Century"/>
-              </w:rPr>
-              <w:t>&gt;&gt;</w:t>
+            <w:r>
+              <w:rPr>
+                <w:rFonts w:ascii="Century" w:hAnsi="Century"/>
+              </w:rPr>
+              <w:t>AggiungiProdottoForm&lt;&lt;Boundary&gt;&gt;</w:t>
+            </w:r>
+          </w:p>
+          <w:p>
+            <w:pPr>
+              <w:rPr>
+                <w:rFonts w:ascii="Century" w:hAnsi="Century"/>
+              </w:rPr>
+            </w:pPr>
+          </w:p>
+          <w:p>
+            <w:pPr>
+              <w:rPr>
+                <w:rFonts w:ascii="Century" w:hAnsi="Century"/>
+              </w:rPr>
+            </w:pPr>
+            <w:r>
+              <w:rPr>
+                <w:rFonts w:ascii="Century" w:hAnsi="Century"/>
+              </w:rPr>
+              <w:t>AggiornaProdottoForm&lt;&lt;Boundary&gt;&gt;</w:t>
+            </w:r>
+          </w:p>
+          <w:p>
+            <w:pPr>
+              <w:rPr>
+                <w:rFonts w:ascii="Century" w:hAnsi="Century"/>
+              </w:rPr>
+            </w:pPr>
+          </w:p>
+          <w:p>
+            <w:pPr>
+              <w:rPr>
+                <w:rFonts w:ascii="Century" w:hAnsi="Century"/>
+              </w:rPr>
+            </w:pPr>
+            <w:r>
+              <w:rPr>
+                <w:rFonts w:ascii="Century" w:hAnsi="Century"/>
+              </w:rPr>
+              <w:t>ProdottiPage&lt;&lt;Boundary&gt;&gt;</w:t>
+            </w:r>
+          </w:p>
+          <w:p>
+            <w:pPr>
+              <w:rPr>
+                <w:rFonts w:ascii="Century" w:hAnsi="Century"/>
+              </w:rPr>
+            </w:pPr>
+          </w:p>
+          <w:p>
+            <w:pPr>
+              <w:rPr>
+                <w:rFonts w:ascii="Century" w:hAnsi="Century"/>
+              </w:rPr>
+            </w:pPr>
+            <w:r>
+              <w:rPr>
+                <w:rFonts w:ascii="Century" w:hAnsi="Century"/>
+              </w:rPr>
+              <w:t>RicercaProdottoForm&lt;&lt;Boundary&gt;&gt;</w:t>
+            </w:r>
+          </w:p>
+          <w:p>
+            <w:pPr>
+              <w:rPr>
+                <w:rFonts w:ascii="Century" w:hAnsi="Century"/>
+              </w:rPr>
+            </w:pPr>
+          </w:p>
+          <w:p>
+            <w:pPr>
+              <w:rPr>
+                <w:rFonts w:ascii="Century" w:hAnsi="Century"/>
+              </w:rPr>
+            </w:pPr>
+            <w:r>
+              <w:rPr>
+                <w:rFonts w:ascii="Century" w:hAnsi="Century"/>
+              </w:rPr>
+              <w:t>RimuoviProdotto&lt;&lt;Boundary&gt;&gt;</w:t>
+            </w:r>
+          </w:p>
+          <w:p>
+            <w:pPr>
+              <w:rPr>
+                <w:rFonts w:ascii="Century" w:hAnsi="Century"/>
+              </w:rPr>
+            </w:pPr>
+          </w:p>
+          <w:p>
+            <w:pPr>
+              <w:rPr>
+                <w:rFonts w:ascii="Century" w:hAnsi="Century"/>
+              </w:rPr>
+            </w:pPr>
+          </w:p>
+          <w:p>
+            <w:pPr>
+              <w:rPr>
+                <w:rFonts w:ascii="Century" w:hAnsi="Century"/>
+              </w:rPr>
+            </w:pPr>
+            <w:r>
+              <w:rPr>
+                <w:rFonts w:ascii="Century" w:hAnsi="Century"/>
+              </w:rPr>
+              <w:t>VisualizzaProdottiButton&lt;&lt;Boundary&gt;&gt;</w:t>
             </w:r>
           </w:p>
         </w:tc>
@@ -336,6 +251,12 @@
               </w:rPr>
               <w:t>Form per aggiungere un prodotto</w:t>
             </w:r>
+            <w:r>
+              <w:rPr>
+                <w:rFonts w:ascii="Century" w:hAnsi="Century"/>
+              </w:rPr>
+              <w:t>.</w:t>
+            </w:r>
           </w:p>
           <w:p>
             <w:pPr>
@@ -356,6 +277,12 @@
               </w:rPr>
               <w:t>Form per aggiornare un prodotto</w:t>
             </w:r>
+            <w:r>
+              <w:rPr>
+                <w:rFonts w:ascii="Century" w:hAnsi="Century"/>
+              </w:rPr>
+              <w:t>.</w:t>
+            </w:r>
           </w:p>
           <w:p>
             <w:pPr>
@@ -376,6 +303,12 @@
               </w:rPr>
               <w:t>Pagina dei prodotti</w:t>
             </w:r>
+            <w:r>
+              <w:rPr>
+                <w:rFonts w:ascii="Century" w:hAnsi="Century"/>
+              </w:rPr>
+              <w:t>.</w:t>
+            </w:r>
           </w:p>
           <w:p>
             <w:pPr>
@@ -396,6 +329,12 @@
               </w:rPr>
               <w:t>Form per la ricerca di un prodotto</w:t>
             </w:r>
+            <w:r>
+              <w:rPr>
+                <w:rFonts w:ascii="Century" w:hAnsi="Century"/>
+              </w:rPr>
+              <w:t>.</w:t>
+            </w:r>
           </w:p>
           <w:p>
             <w:pPr>
@@ -416,13 +355,40 @@
               </w:rPr>
               <w:t>Form per la rimozione del prodotto</w:t>
             </w:r>
-          </w:p>
-          <w:p>
-            <w:pPr>
-              <w:rPr>
-                <w:rFonts w:ascii="Century" w:hAnsi="Century"/>
-              </w:rPr>
-            </w:pPr>
+            <w:r>
+              <w:rPr>
+                <w:rFonts w:ascii="Century" w:hAnsi="Century"/>
+              </w:rPr>
+              <w:t>.</w:t>
+            </w:r>
+          </w:p>
+          <w:p>
+            <w:pPr>
+              <w:rPr>
+                <w:rFonts w:ascii="Century" w:hAnsi="Century"/>
+              </w:rPr>
+            </w:pPr>
+          </w:p>
+          <w:p>
+            <w:pPr>
+              <w:rPr>
+                <w:rFonts w:ascii="Century" w:hAnsi="Century"/>
+              </w:rPr>
+            </w:pPr>
+            <w:r>
+              <w:rPr>
+                <w:rFonts w:ascii="Century" w:hAnsi="Century"/>
+              </w:rPr>
+              <w:t xml:space="preserve">Bottone per </w:t>
+            </w:r>
+            <w:r>
+              <w:rPr>
+                <w:rFonts w:ascii="Century" w:hAnsi="Century"/>
+              </w:rPr>
+              <w:t>visualizzare il catalogo.</w:t>
+            </w:r>
+            <w:bookmarkStart w:id="0" w:name="_GoBack"/>
+            <w:bookmarkEnd w:id="0"/>
           </w:p>
         </w:tc>
       </w:tr>
@@ -465,118 +431,113 @@
                 <w:rFonts w:ascii="Century" w:hAnsi="Century"/>
               </w:rPr>
             </w:pPr>
-            <w:bookmarkStart w:id="0" w:name="_GoBack"/>
-            <w:bookmarkEnd w:id="0"/>
-            <w:proofErr w:type="spellStart"/>
-            <w:r>
-              <w:rPr>
-                <w:rFonts w:ascii="Century" w:hAnsi="Century"/>
-              </w:rPr>
-              <w:t>AggiungiProdotto</w:t>
-            </w:r>
-            <w:proofErr w:type="spellEnd"/>
-            <w:r>
-              <w:rPr>
-                <w:rFonts w:ascii="Century" w:hAnsi="Century"/>
-              </w:rPr>
-              <w:t>&lt;&lt;Control&gt;&gt;</w:t>
-            </w:r>
-          </w:p>
-          <w:p>
-            <w:pPr>
-              <w:rPr>
-                <w:rFonts w:ascii="Century" w:hAnsi="Century"/>
-              </w:rPr>
-            </w:pPr>
-          </w:p>
-          <w:p>
-            <w:pPr>
-              <w:rPr>
-                <w:rFonts w:ascii="Century" w:hAnsi="Century"/>
-              </w:rPr>
-            </w:pPr>
-            <w:proofErr w:type="spellStart"/>
-            <w:r>
-              <w:rPr>
-                <w:rFonts w:ascii="Century" w:hAnsi="Century"/>
-              </w:rPr>
-              <w:t>AggiornaProdotto</w:t>
-            </w:r>
-            <w:proofErr w:type="spellEnd"/>
-            <w:r>
-              <w:rPr>
-                <w:rFonts w:ascii="Century" w:hAnsi="Century"/>
-              </w:rPr>
-              <w:t>&lt;&lt;Control&gt;&gt;</w:t>
-            </w:r>
-          </w:p>
-          <w:p>
-            <w:pPr>
-              <w:rPr>
-                <w:rFonts w:ascii="Century" w:hAnsi="Century"/>
-              </w:rPr>
-            </w:pPr>
-          </w:p>
-          <w:p>
-            <w:pPr>
-              <w:rPr>
-                <w:rFonts w:ascii="Century" w:hAnsi="Century"/>
-              </w:rPr>
-            </w:pPr>
-            <w:proofErr w:type="spellStart"/>
-            <w:r>
-              <w:rPr>
-                <w:rFonts w:ascii="Century" w:hAnsi="Century"/>
-              </w:rPr>
-              <w:t>RicercaProdotto</w:t>
-            </w:r>
-            <w:proofErr w:type="spellEnd"/>
-            <w:r>
-              <w:rPr>
-                <w:rFonts w:ascii="Century" w:hAnsi="Century"/>
-              </w:rPr>
-              <w:t>&lt;&lt;Control&gt;&gt;</w:t>
-            </w:r>
-          </w:p>
-          <w:p>
-            <w:pPr>
-              <w:rPr>
-                <w:rFonts w:ascii="Century" w:hAnsi="Century"/>
-              </w:rPr>
-            </w:pPr>
-          </w:p>
-          <w:p>
-            <w:pPr>
-              <w:rPr>
-                <w:rFonts w:ascii="Century" w:hAnsi="Century"/>
-              </w:rPr>
-            </w:pPr>
-            <w:proofErr w:type="spellStart"/>
-            <w:r>
-              <w:rPr>
-                <w:rFonts w:ascii="Century" w:hAnsi="Century"/>
-              </w:rPr>
-              <w:t>CatalogoManager</w:t>
-            </w:r>
-            <w:proofErr w:type="spellEnd"/>
-            <w:r>
-              <w:rPr>
-                <w:rFonts w:ascii="Century" w:hAnsi="Century"/>
-              </w:rPr>
-              <w:t>&lt;&lt;</w:t>
-            </w:r>
-            <w:r>
-              <w:rPr>
-                <w:rFonts w:ascii="Century" w:hAnsi="Century"/>
-              </w:rPr>
-              <w:t>Model</w:t>
-            </w:r>
-            <w:r>
-              <w:rPr>
-                <w:rFonts w:ascii="Century" w:hAnsi="Century"/>
-              </w:rPr>
-              <w:t>&gt;&gt;</w:t>
-            </w:r>
+            <w:r>
+              <w:rPr>
+                <w:rFonts w:ascii="Century" w:hAnsi="Century"/>
+              </w:rPr>
+              <w:t>AggiungiProdotto&lt;&lt;Control&gt;&gt;</w:t>
+            </w:r>
+          </w:p>
+          <w:p>
+            <w:pPr>
+              <w:rPr>
+                <w:rFonts w:ascii="Century" w:hAnsi="Century"/>
+              </w:rPr>
+            </w:pPr>
+          </w:p>
+          <w:p>
+            <w:pPr>
+              <w:rPr>
+                <w:rFonts w:ascii="Century" w:hAnsi="Century"/>
+              </w:rPr>
+            </w:pPr>
+            <w:r>
+              <w:rPr>
+                <w:rFonts w:ascii="Century" w:hAnsi="Century"/>
+              </w:rPr>
+              <w:t>AggiornaProdotto&lt;&lt;Control&gt;&gt;</w:t>
+            </w:r>
+          </w:p>
+          <w:p>
+            <w:pPr>
+              <w:rPr>
+                <w:rFonts w:ascii="Century" w:hAnsi="Century"/>
+              </w:rPr>
+            </w:pPr>
+          </w:p>
+          <w:p>
+            <w:pPr>
+              <w:rPr>
+                <w:rFonts w:ascii="Century" w:hAnsi="Century"/>
+              </w:rPr>
+            </w:pPr>
+            <w:r>
+              <w:rPr>
+                <w:rFonts w:ascii="Century" w:hAnsi="Century"/>
+              </w:rPr>
+              <w:t>RicercaProdotto&lt;&lt;Control&gt;&gt;</w:t>
+            </w:r>
+          </w:p>
+          <w:p>
+            <w:pPr>
+              <w:rPr>
+                <w:rFonts w:ascii="Century" w:hAnsi="Century"/>
+              </w:rPr>
+            </w:pPr>
+          </w:p>
+          <w:p>
+            <w:pPr>
+              <w:rPr>
+                <w:rFonts w:ascii="Century" w:hAnsi="Century"/>
+              </w:rPr>
+            </w:pPr>
+          </w:p>
+          <w:p>
+            <w:pPr>
+              <w:rPr>
+                <w:rFonts w:ascii="Century" w:hAnsi="Century"/>
+              </w:rPr>
+            </w:pPr>
+            <w:r>
+              <w:rPr>
+                <w:rFonts w:ascii="Century" w:hAnsi="Century"/>
+              </w:rPr>
+              <w:t>CatalogoManager&lt;&lt;Model&gt;&gt;</w:t>
+            </w:r>
+          </w:p>
+          <w:p>
+            <w:pPr>
+              <w:rPr>
+                <w:rFonts w:ascii="Century" w:hAnsi="Century"/>
+              </w:rPr>
+            </w:pPr>
+          </w:p>
+          <w:p>
+            <w:pPr>
+              <w:rPr>
+                <w:rFonts w:ascii="Century" w:hAnsi="Century"/>
+              </w:rPr>
+            </w:pPr>
+          </w:p>
+          <w:p>
+            <w:pPr>
+              <w:rPr>
+                <w:rFonts w:ascii="Century" w:hAnsi="Century"/>
+              </w:rPr>
+            </w:pPr>
+            <w:r>
+              <w:rPr>
+                <w:rFonts w:ascii="Century" w:hAnsi="Century"/>
+              </w:rPr>
+              <w:t>VisualizzaProdotti&lt;&lt;Control&gt;&gt;</w:t>
+            </w:r>
+          </w:p>
+          <w:p>
+            <w:pPr>
+              <w:rPr>
+                <w:rFonts w:ascii="Century" w:hAnsi="Century"/>
+              </w:rPr>
+            </w:pPr>
           </w:p>
         </w:tc>
         <w:tc>
@@ -595,6 +556,12 @@
               </w:rPr>
               <w:t>Gestisce l’aggiunta dei prodotti</w:t>
             </w:r>
+            <w:r>
+              <w:rPr>
+                <w:rFonts w:ascii="Century" w:hAnsi="Century"/>
+              </w:rPr>
+              <w:t>.</w:t>
+            </w:r>
           </w:p>
           <w:p>
             <w:pPr>
@@ -615,6 +582,12 @@
               </w:rPr>
               <w:t>Gestisce l’aggiornamento dei prodotti</w:t>
             </w:r>
+            <w:r>
+              <w:rPr>
+                <w:rFonts w:ascii="Century" w:hAnsi="Century"/>
+              </w:rPr>
+              <w:t>.</w:t>
+            </w:r>
           </w:p>
           <w:p>
             <w:pPr>
@@ -635,6 +608,12 @@
               </w:rPr>
               <w:t>Gestisce la ricerca di un prodotto</w:t>
             </w:r>
+            <w:r>
+              <w:rPr>
+                <w:rFonts w:ascii="Century" w:hAnsi="Century"/>
+              </w:rPr>
+              <w:t>.</w:t>
+            </w:r>
           </w:p>
           <w:p>
             <w:pPr>
@@ -654,6 +633,12 @@
                 <w:rFonts w:ascii="Century" w:hAnsi="Century"/>
               </w:rPr>
               <w:t>Permette di aggiungere, aggiornare o rimuovere i prodotti del catalogo</w:t>
+            </w:r>
+            <w:r>
+              <w:rPr>
+                <w:rFonts w:ascii="Century" w:hAnsi="Century"/>
+              </w:rPr>
+              <w:t>.</w:t>
             </w:r>
           </w:p>
         </w:tc>
@@ -675,7 +660,6 @@
                 <w:szCs w:val="20"/>
               </w:rPr>
             </w:pPr>
-            <w:proofErr w:type="spellStart"/>
             <w:r>
               <w:rPr>
                 <w:rFonts w:ascii="Century" w:hAnsi="Century"/>
@@ -686,7 +670,6 @@
               </w:rPr>
               <w:t>Entity</w:t>
             </w:r>
-            <w:proofErr w:type="spellEnd"/>
           </w:p>
         </w:tc>
         <w:tc>
@@ -703,21 +686,7 @@
               <w:rPr>
                 <w:rFonts w:ascii="Century" w:hAnsi="Century"/>
               </w:rPr>
-              <w:t>Prodotto&lt;&lt;</w:t>
-            </w:r>
-            <w:proofErr w:type="spellStart"/>
-            <w:r>
-              <w:rPr>
-                <w:rFonts w:ascii="Century" w:hAnsi="Century"/>
-              </w:rPr>
-              <w:t>Entity</w:t>
-            </w:r>
-            <w:proofErr w:type="spellEnd"/>
-            <w:r>
-              <w:rPr>
-                <w:rFonts w:ascii="Century" w:hAnsi="Century"/>
-              </w:rPr>
-              <w:t>&gt;&gt;</w:t>
+              <w:t>Prodotto&lt;&lt;Entity&gt;&gt;</w:t>
             </w:r>
           </w:p>
         </w:tc>
@@ -736,6 +705,12 @@
                 <w:rFonts w:ascii="Century" w:hAnsi="Century"/>
               </w:rPr>
               <w:t>Rappresenta un prodotto all’interno del sistema</w:t>
+            </w:r>
+            <w:r>
+              <w:rPr>
+                <w:rFonts w:ascii="Century" w:hAnsi="Century"/>
+              </w:rPr>
+              <w:t>.</w:t>
             </w:r>
           </w:p>
         </w:tc>
@@ -875,6 +850,7 @@
     <w:lsdException w:name="HTML Sample" w:semiHidden="1" w:unhideWhenUsed="1"/>
     <w:lsdException w:name="HTML Typewriter" w:semiHidden="1" w:unhideWhenUsed="1"/>
     <w:lsdException w:name="HTML Variable" w:semiHidden="1" w:unhideWhenUsed="1"/>
+    <w:lsdException w:name="Normal Table" w:semiHidden="1" w:unhideWhenUsed="1"/>
     <w:lsdException w:name="annotation subject" w:semiHidden="1" w:unhideWhenUsed="1"/>
     <w:lsdException w:name="No List" w:semiHidden="1" w:unhideWhenUsed="1"/>
     <w:lsdException w:name="Outline List 1" w:semiHidden="1" w:unhideWhenUsed="1"/>
@@ -921,8 +897,10 @@
     <w:lsdException w:name="Table Subtle 2" w:semiHidden="1" w:unhideWhenUsed="1"/>
     <w:lsdException w:name="Table Web 1" w:semiHidden="1" w:unhideWhenUsed="1"/>
     <w:lsdException w:name="Table Web 2" w:semiHidden="1" w:unhideWhenUsed="1"/>
+    <w:lsdException w:name="Table Web 3" w:semiHidden="1" w:unhideWhenUsed="1"/>
     <w:lsdException w:name="Balloon Text" w:semiHidden="1" w:unhideWhenUsed="1"/>
     <w:lsdException w:name="Table Grid" w:uiPriority="39"/>
+    <w:lsdException w:name="Table Theme" w:semiHidden="1" w:unhideWhenUsed="1"/>
     <w:lsdException w:name="Placeholder Text" w:semiHidden="1"/>
     <w:lsdException w:name="No Spacing" w:uiPriority="1" w:qFormat="1"/>
     <w:lsdException w:name="Light Shading" w:uiPriority="60"/>
